--- a/Doc/2017-05-01_医疗订单/医疗订单服务设计文档.docx
+++ b/Doc/2017-05-01_医疗订单/医疗订单服务设计文档.docx
@@ -1,6 +1,6 @@
 
 <file path=word/document.xml><?xml version="1.0" encoding="utf-8"?>
-<w:document xmlns:wpc="http://schemas.microsoft.com/office/word/2010/wordprocessingCanvas" xmlns:cx="http://schemas.microsoft.com/office/drawing/2014/chartex" xmlns:mc="http://schemas.openxmlformats.org/markup-compatibility/2006" xmlns:o="urn:schemas-microsoft-com:office:office" xmlns:r="http://schemas.openxmlformats.org/officeDocument/2006/relationships" xmlns:m="http://schemas.openxmlformats.org/officeDocument/2006/math" xmlns:v="urn:schemas-microsoft-com:vml" xmlns:wp14="http://schemas.microsoft.com/office/word/2010/wordprocessingDrawing" xmlns:wp="http://schemas.openxmlformats.org/drawingml/2006/wordprocessingDrawing" xmlns:w10="urn:schemas-microsoft-com:office:word" xmlns:w="http://schemas.openxmlformats.org/wordprocessingml/2006/main" xmlns:w14="http://schemas.microsoft.com/office/word/2010/wordml" xmlns:w15="http://schemas.microsoft.com/office/word/2012/wordml" xmlns:w16se="http://schemas.microsoft.com/office/word/2015/wordml/symex" xmlns:wpg="http://schemas.microsoft.com/office/word/2010/wordprocessingGroup" xmlns:wpi="http://schemas.microsoft.com/office/word/2010/wordprocessingInk" xmlns:wne="http://schemas.microsoft.com/office/word/2006/wordml" xmlns:wps="http://schemas.microsoft.com/office/word/2010/wordprocessingShape" mc:Ignorable="w14 w15 w16se wp14">
+<w:document xmlns:wpc="http://schemas.microsoft.com/office/word/2010/wordprocessingCanvas" xmlns:cx="http://schemas.microsoft.com/office/drawing/2014/chartex" xmlns:cx1="http://schemas.microsoft.com/office/drawing/2015/9/8/chartex" xmlns:cx2="http://schemas.microsoft.com/office/drawing/2015/10/21/chartex" xmlns:cx3="http://schemas.microsoft.com/office/drawing/2016/5/9/chartex" xmlns:cx4="http://schemas.microsoft.com/office/drawing/2016/5/10/chartex" xmlns:cx5="http://schemas.microsoft.com/office/drawing/2016/5/11/chartex" xmlns:cx6="http://schemas.microsoft.com/office/drawing/2016/5/12/chartex" xmlns:cx7="http://schemas.microsoft.com/office/drawing/2016/5/13/chartex" xmlns:cx8="http://schemas.microsoft.com/office/drawing/2016/5/14/chartex" xmlns:mc="http://schemas.openxmlformats.org/markup-compatibility/2006" xmlns:o="urn:schemas-microsoft-com:office:office" xmlns:r="http://schemas.openxmlformats.org/officeDocument/2006/relationships" xmlns:m="http://schemas.openxmlformats.org/officeDocument/2006/math" xmlns:v="urn:schemas-microsoft-com:vml" xmlns:wp14="http://schemas.microsoft.com/office/word/2010/wordprocessingDrawing" xmlns:wp="http://schemas.openxmlformats.org/drawingml/2006/wordprocessingDrawing" xmlns:w10="urn:schemas-microsoft-com:office:word" xmlns:w="http://schemas.openxmlformats.org/wordprocessingml/2006/main" xmlns:w14="http://schemas.microsoft.com/office/word/2010/wordml" xmlns:w15="http://schemas.microsoft.com/office/word/2012/wordml" xmlns:w16se="http://schemas.microsoft.com/office/word/2015/wordml/symex" xmlns:wpg="http://schemas.microsoft.com/office/word/2010/wordprocessingGroup" xmlns:wpi="http://schemas.microsoft.com/office/word/2010/wordprocessingInk" xmlns:wne="http://schemas.microsoft.com/office/word/2006/wordml" xmlns:wps="http://schemas.microsoft.com/office/word/2010/wordprocessingShape" mc:Ignorable="w14 w15 w16se wp14">
   <w:body>
     <w:tbl>
       <w:tblPr>
@@ -5057,11 +5057,6 @@
             </w:tcBorders>
           </w:tcPr>
           <w:p>
-            <w:pPr>
-              <w:rPr>
-                <w:rFonts w:hint="eastAsia"/>
-              </w:rPr>
-            </w:pPr>
             <w:r>
               <w:t>Payment</w:t>
             </w:r>
@@ -5080,7 +5075,7 @@
           <w:p>
             <w:pPr>
               <w:rPr>
-                <w:rFonts w:ascii="Arial" w:hAnsi="Arial" w:cs="Arial" w:hint="eastAsia"/>
+                <w:rFonts w:ascii="Arial" w:hAnsi="Arial" w:cs="Arial"/>
                 <w:color w:val="333333"/>
                 <w:shd w:val="clear" w:color="auto" w:fill="FFFFFF"/>
               </w:rPr>
@@ -5418,7 +5413,7 @@
           <v:shape id="_x0000_i1025" type="#_x0000_t75" style="width:414.7pt;height:355.8pt" o:ole="">
             <v:imagedata r:id="rId8" o:title=""/>
           </v:shape>
-          <o:OLEObject Type="Embed" ProgID="Visio.Drawing.11" ShapeID="_x0000_i1025" DrawAspect="Content" ObjectID="_1556115012" r:id="rId9"/>
+          <o:OLEObject Type="Embed" ProgID="Visio.Drawing.11" ShapeID="_x0000_i1025" DrawAspect="Content" ObjectID="_1557130134" r:id="rId9"/>
         </w:object>
       </w:r>
     </w:p>
@@ -5485,7 +5480,7 @@
           <v:shape id="_x0000_i1026" type="#_x0000_t75" style="width:415.15pt;height:423.6pt" o:ole="">
             <v:imagedata r:id="rId10" o:title=""/>
           </v:shape>
-          <o:OLEObject Type="Embed" ProgID="Visio.Drawing.11" ShapeID="_x0000_i1026" DrawAspect="Content" ObjectID="_1556115013" r:id="rId11"/>
+          <o:OLEObject Type="Embed" ProgID="Visio.Drawing.11" ShapeID="_x0000_i1026" DrawAspect="Content" ObjectID="_1557130135" r:id="rId11"/>
         </w:object>
       </w:r>
     </w:p>
@@ -5543,14 +5538,12 @@
       </w:pPr>
       <w:r>
         <w:object w:dxaOrig="9761" w:dyaOrig="9042">
-          <v:shape id="_x0000_i1030" type="#_x0000_t75" style="width:414.7pt;height:384.3pt" o:ole="">
+          <v:shape id="_x0000_i1027" type="#_x0000_t75" style="width:414.7pt;height:384.3pt" o:ole="">
             <v:imagedata r:id="rId12" o:title=""/>
           </v:shape>
-          <o:OLEObject Type="Embed" ProgID="Visio.Drawing.11" ShapeID="_x0000_i1030" DrawAspect="Content" ObjectID="_1556115014" r:id="rId13"/>
+          <o:OLEObject Type="Embed" ProgID="Visio.Drawing.11" ShapeID="_x0000_i1027" DrawAspect="Content" ObjectID="_1557130136" r:id="rId13"/>
         </w:object>
       </w:r>
-      <w:bookmarkStart w:id="14" w:name="_GoBack"/>
-      <w:bookmarkEnd w:id="14"/>
     </w:p>
     <w:p>
       <w:pPr>
@@ -5584,7 +5577,7 @@
       <w:pPr>
         <w:pStyle w:val="3"/>
       </w:pPr>
-      <w:bookmarkStart w:id="15" w:name="_Toc482360384"/>
+      <w:bookmarkStart w:id="14" w:name="_Toc482360384"/>
       <w:r>
         <w:rPr>
           <w:rFonts w:hint="eastAsia"/>
@@ -5592,7 +5585,7 @@
         <w:lastRenderedPageBreak/>
         <w:t>CreateOrder</w:t>
       </w:r>
-      <w:bookmarkEnd w:id="15"/>
+      <w:bookmarkEnd w:id="14"/>
     </w:p>
     <w:p>
       <w:pPr>
@@ -5603,7 +5596,7 @@
           <v:shape id="_x0000_i1028" type="#_x0000_t75" style="width:415.15pt;height:554.95pt" o:ole="">
             <v:imagedata r:id="rId14" o:title=""/>
           </v:shape>
-          <o:OLEObject Type="Embed" ProgID="Visio.Drawing.11" ShapeID="_x0000_i1028" DrawAspect="Content" ObjectID="_1556115015" r:id="rId15"/>
+          <o:OLEObject Type="Embed" ProgID="Visio.Drawing.11" ShapeID="_x0000_i1028" DrawAspect="Content" ObjectID="_1557130137" r:id="rId15"/>
         </w:object>
       </w:r>
     </w:p>
@@ -5634,7 +5627,7 @@
       <w:pPr>
         <w:pStyle w:val="2"/>
       </w:pPr>
-      <w:bookmarkStart w:id="16" w:name="_Toc482360385"/>
+      <w:bookmarkStart w:id="15" w:name="_Toc482360385"/>
       <w:r>
         <w:rPr>
           <w:rFonts w:hint="eastAsia"/>
@@ -5642,20 +5635,20 @@
         <w:lastRenderedPageBreak/>
         <w:t>详细设计</w:t>
       </w:r>
-      <w:bookmarkEnd w:id="16"/>
+      <w:bookmarkEnd w:id="15"/>
     </w:p>
     <w:p>
       <w:pPr>
         <w:pStyle w:val="3"/>
       </w:pPr>
-      <w:bookmarkStart w:id="17" w:name="_Toc482360386"/>
+      <w:bookmarkStart w:id="16" w:name="_Toc482360386"/>
       <w:r>
         <w:rPr>
           <w:rFonts w:hint="eastAsia"/>
         </w:rPr>
         <w:t>支付平台系统</w:t>
       </w:r>
-      <w:bookmarkEnd w:id="17"/>
+      <w:bookmarkEnd w:id="16"/>
     </w:p>
     <w:p>
       <w:r>
@@ -5752,12 +5745,293 @@
       <w:pPr>
         <w:pStyle w:val="3"/>
       </w:pPr>
-      <w:bookmarkStart w:id="18" w:name="_Toc482360387"/>
+      <w:bookmarkStart w:id="17" w:name="_Toc482360387"/>
       <w:r>
         <w:rPr>
           <w:rFonts w:hint="eastAsia"/>
         </w:rPr>
         <w:t>支付回调系统</w:t>
+      </w:r>
+      <w:bookmarkEnd w:id="17"/>
+    </w:p>
+    <w:tbl>
+      <w:tblPr>
+        <w:tblStyle w:val="a6"/>
+        <w:tblW w:w="8500" w:type="dxa"/>
+        <w:tblLook w:val="04A0" w:firstRow="1" w:lastRow="0" w:firstColumn="1" w:lastColumn="0" w:noHBand="0" w:noVBand="1"/>
+      </w:tblPr>
+      <w:tblGrid>
+        <w:gridCol w:w="1437"/>
+        <w:gridCol w:w="5646"/>
+        <w:gridCol w:w="1417"/>
+      </w:tblGrid>
+      <w:tr>
+        <w:tc>
+          <w:tcPr>
+            <w:tcW w:w="1437" w:type="dxa"/>
+          </w:tcPr>
+          <w:p>
+            <w:pPr>
+              <w:jc w:val="center"/>
+              <w:rPr>
+                <w:b/>
+              </w:rPr>
+            </w:pPr>
+            <w:r>
+              <w:rPr>
+                <w:rFonts w:hint="eastAsia"/>
+                <w:b/>
+              </w:rPr>
+              <w:t>系统职责</w:t>
+            </w:r>
+          </w:p>
+        </w:tc>
+        <w:tc>
+          <w:tcPr>
+            <w:tcW w:w="5646" w:type="dxa"/>
+          </w:tcPr>
+          <w:p>
+            <w:r>
+              <w:rPr>
+                <w:rFonts w:hint="eastAsia"/>
+              </w:rPr>
+              <w:t>衔接支付平台系统与下单系统</w:t>
+            </w:r>
+          </w:p>
+        </w:tc>
+        <w:tc>
+          <w:tcPr>
+            <w:tcW w:w="1417" w:type="dxa"/>
+          </w:tcPr>
+          <w:p/>
+        </w:tc>
+      </w:tr>
+      <w:tr>
+        <w:tc>
+          <w:tcPr>
+            <w:tcW w:w="7083" w:type="dxa"/>
+            <w:gridSpan w:val="2"/>
+          </w:tcPr>
+          <w:p/>
+        </w:tc>
+        <w:tc>
+          <w:tcPr>
+            <w:tcW w:w="1417" w:type="dxa"/>
+          </w:tcPr>
+          <w:p/>
+        </w:tc>
+      </w:tr>
+      <w:tr>
+        <w:tc>
+          <w:tcPr>
+            <w:tcW w:w="1437" w:type="dxa"/>
+          </w:tcPr>
+          <w:p>
+            <w:pPr>
+              <w:jc w:val="center"/>
+              <w:rPr>
+                <w:b/>
+              </w:rPr>
+            </w:pPr>
+            <w:r>
+              <w:rPr>
+                <w:rFonts w:hint="eastAsia"/>
+                <w:b/>
+              </w:rPr>
+              <w:t>接口</w:t>
+            </w:r>
+            <w:r>
+              <w:rPr>
+                <w:rFonts w:hint="eastAsia"/>
+                <w:b/>
+              </w:rPr>
+              <w:t>名称</w:t>
+            </w:r>
+          </w:p>
+        </w:tc>
+        <w:tc>
+          <w:tcPr>
+            <w:tcW w:w="5646" w:type="dxa"/>
+          </w:tcPr>
+          <w:p>
+            <w:pPr>
+              <w:jc w:val="center"/>
+              <w:rPr>
+                <w:b/>
+              </w:rPr>
+            </w:pPr>
+            <w:r>
+              <w:rPr>
+                <w:rFonts w:hint="eastAsia"/>
+                <w:b/>
+              </w:rPr>
+              <w:t>接口内容</w:t>
+            </w:r>
+          </w:p>
+        </w:tc>
+        <w:tc>
+          <w:tcPr>
+            <w:tcW w:w="1417" w:type="dxa"/>
+          </w:tcPr>
+          <w:p>
+            <w:pPr>
+              <w:jc w:val="center"/>
+              <w:rPr>
+                <w:b/>
+              </w:rPr>
+            </w:pPr>
+            <w:r>
+              <w:rPr>
+                <w:rFonts w:hint="eastAsia"/>
+                <w:b/>
+              </w:rPr>
+              <w:t>调用方</w:t>
+            </w:r>
+          </w:p>
+        </w:tc>
+      </w:tr>
+      <w:tr>
+        <w:tc>
+          <w:tcPr>
+            <w:tcW w:w="1437" w:type="dxa"/>
+          </w:tcPr>
+          <w:p>
+            <w:r>
+              <w:rPr>
+                <w:rFonts w:hint="eastAsia"/>
+              </w:rPr>
+              <w:t>PaymentNotify</w:t>
+            </w:r>
+          </w:p>
+        </w:tc>
+        <w:tc>
+          <w:tcPr>
+            <w:tcW w:w="5646" w:type="dxa"/>
+          </w:tcPr>
+          <w:p>
+            <w:r>
+              <w:rPr>
+                <w:rFonts w:hint="eastAsia"/>
+              </w:rPr>
+              <w:t>落地支付信息，生成</w:t>
+            </w:r>
+            <w:r>
+              <w:rPr>
+                <w:rFonts w:hint="eastAsia"/>
+              </w:rPr>
+              <w:t>Bill</w:t>
+            </w:r>
+            <w:r>
+              <w:rPr>
+                <w:rFonts w:hint="eastAsia"/>
+              </w:rPr>
+              <w:t>单</w:t>
+            </w:r>
+            <w:r>
+              <w:rPr>
+                <w:rFonts w:hint="eastAsia"/>
+              </w:rPr>
+              <w:t>。处理是否调退款以及是否继续下单</w:t>
+            </w:r>
+            <w:r>
+              <w:rPr>
+                <w:rFonts w:hint="eastAsia"/>
+              </w:rPr>
+              <w:t>。</w:t>
+            </w:r>
+          </w:p>
+        </w:tc>
+        <w:tc>
+          <w:tcPr>
+            <w:tcW w:w="1417" w:type="dxa"/>
+          </w:tcPr>
+          <w:p>
+            <w:r>
+              <w:rPr>
+                <w:rFonts w:hint="eastAsia"/>
+              </w:rPr>
+              <w:t>支付平台</w:t>
+            </w:r>
+          </w:p>
+        </w:tc>
+      </w:tr>
+      <w:tr>
+        <w:tc>
+          <w:tcPr>
+            <w:tcW w:w="1437" w:type="dxa"/>
+          </w:tcPr>
+          <w:p>
+            <w:r>
+              <w:rPr>
+                <w:rFonts w:hint="eastAsia"/>
+              </w:rPr>
+              <w:t>CallBack</w:t>
+            </w:r>
+          </w:p>
+        </w:tc>
+        <w:tc>
+          <w:tcPr>
+            <w:tcW w:w="5646" w:type="dxa"/>
+          </w:tcPr>
+          <w:p>
+            <w:r>
+              <w:rPr>
+                <w:rFonts w:hint="eastAsia"/>
+              </w:rPr>
+              <w:t>读取</w:t>
+            </w:r>
+            <w:r>
+              <w:rPr>
+                <w:rFonts w:hint="eastAsia"/>
+              </w:rPr>
+              <w:t>PaymentNotify</w:t>
+            </w:r>
+            <w:r>
+              <w:rPr>
+                <w:rFonts w:hint="eastAsia"/>
+              </w:rPr>
+              <w:t>落下的支付信息</w:t>
+            </w:r>
+            <w:r>
+              <w:rPr>
+                <w:rFonts w:hint="eastAsia"/>
+              </w:rPr>
+              <w:t>，</w:t>
+            </w:r>
+            <w:r>
+              <w:rPr>
+                <w:rFonts w:hint="eastAsia"/>
+              </w:rPr>
+              <w:t>根据支付平台通过该接口告知的支付状态决定是否调下单接口。</w:t>
+            </w:r>
+          </w:p>
+        </w:tc>
+        <w:tc>
+          <w:tcPr>
+            <w:tcW w:w="1417" w:type="dxa"/>
+          </w:tcPr>
+          <w:p>
+            <w:r>
+              <w:rPr>
+                <w:rFonts w:hint="eastAsia"/>
+              </w:rPr>
+              <w:t>支付平台</w:t>
+            </w:r>
+          </w:p>
+        </w:tc>
+      </w:tr>
+    </w:tbl>
+    <w:p/>
+    <w:p>
+      <w:pPr>
+        <w:pStyle w:val="3"/>
+      </w:pPr>
+      <w:bookmarkStart w:id="18" w:name="_Toc482360388"/>
+      <w:r>
+        <w:rPr>
+          <w:rFonts w:hint="eastAsia"/>
+        </w:rPr>
+        <w:t>下单系统</w:t>
       </w:r>
       <w:bookmarkEnd w:id="18"/>
     </w:p>
@@ -5802,7 +6076,7 @@
               <w:rPr>
                 <w:rFonts w:hint="eastAsia"/>
               </w:rPr>
-              <w:t>衔接支付平台系统与下单系统</w:t>
+              <w:t>落地订单数据，库存操作</w:t>
             </w:r>
           </w:p>
         </w:tc>
@@ -5816,14 +6090,8 @@
       <w:tr>
         <w:tc>
           <w:tcPr>
-            <w:tcW w:w="7083" w:type="dxa"/>
-            <w:gridSpan w:val="2"/>
-          </w:tcPr>
-          <w:p/>
-        </w:tc>
-        <w:tc>
-          <w:tcPr>
-            <w:tcW w:w="1417" w:type="dxa"/>
+            <w:tcW w:w="8500" w:type="dxa"/>
+            <w:gridSpan w:val="3"/>
           </w:tcPr>
           <w:p/>
         </w:tc>
@@ -5907,7 +6175,7 @@
               <w:rPr>
                 <w:rFonts w:hint="eastAsia"/>
               </w:rPr>
-              <w:t>PaymentNotify</w:t>
+              <w:t>Book</w:t>
             </w:r>
           </w:p>
         </w:tc>
@@ -5920,44 +6188,32 @@
               <w:rPr>
                 <w:rFonts w:hint="eastAsia"/>
               </w:rPr>
-              <w:t>落地支付信息，生成</w:t>
+              <w:t>落地</w:t>
             </w:r>
             <w:r>
               <w:rPr>
                 <w:rFonts w:hint="eastAsia"/>
               </w:rPr>
-              <w:t>Bill</w:t>
+              <w:t>订单数据，资源占位</w:t>
             </w:r>
             <w:r>
               <w:rPr>
                 <w:rFonts w:hint="eastAsia"/>
               </w:rPr>
-              <w:t>单</w:t>
-            </w:r>
+              <w:t>。</w:t>
+            </w:r>
+          </w:p>
+        </w:tc>
+        <w:tc>
+          <w:tcPr>
+            <w:tcW w:w="1417" w:type="dxa"/>
+          </w:tcPr>
+          <w:p>
             <w:r>
               <w:rPr>
                 <w:rFonts w:hint="eastAsia"/>
               </w:rPr>
-              <w:t>。处理是否调退款以及是否继续下单</w:t>
-            </w:r>
-            <w:r>
-              <w:rPr>
-                <w:rFonts w:hint="eastAsia"/>
-              </w:rPr>
-              <w:t>。</w:t>
-            </w:r>
-          </w:p>
-        </w:tc>
-        <w:tc>
-          <w:tcPr>
-            <w:tcW w:w="1417" w:type="dxa"/>
-          </w:tcPr>
-          <w:p>
-            <w:r>
-              <w:rPr>
-                <w:rFonts w:hint="eastAsia"/>
-              </w:rPr>
-              <w:t>支付平台</w:t>
+              <w:t>前端</w:t>
             </w:r>
           </w:p>
         </w:tc>
@@ -5972,57 +6228,39 @@
               <w:rPr>
                 <w:rFonts w:hint="eastAsia"/>
               </w:rPr>
+              <w:t>Commit</w:t>
+            </w:r>
+          </w:p>
+        </w:tc>
+        <w:tc>
+          <w:tcPr>
+            <w:tcW w:w="5646" w:type="dxa"/>
+          </w:tcPr>
+          <w:p>
+            <w:r>
+              <w:rPr>
+                <w:rFonts w:hint="eastAsia"/>
+              </w:rPr>
+              <w:t>资源确认，更改订单状态</w:t>
+            </w:r>
+          </w:p>
+        </w:tc>
+        <w:tc>
+          <w:tcPr>
+            <w:tcW w:w="1417" w:type="dxa"/>
+          </w:tcPr>
+          <w:p>
+            <w:r>
+              <w:rPr>
+                <w:rFonts w:hint="eastAsia"/>
+              </w:rPr>
+              <w:t>前端、</w:t>
+            </w:r>
+            <w:r>
+              <w:rPr>
+                <w:rFonts w:hint="eastAsia"/>
+              </w:rPr>
               <w:t>CallBack</w:t>
-            </w:r>
-          </w:p>
-        </w:tc>
-        <w:tc>
-          <w:tcPr>
-            <w:tcW w:w="5646" w:type="dxa"/>
-          </w:tcPr>
-          <w:p>
-            <w:r>
-              <w:rPr>
-                <w:rFonts w:hint="eastAsia"/>
-              </w:rPr>
-              <w:t>读取</w:t>
-            </w:r>
-            <w:r>
-              <w:rPr>
-                <w:rFonts w:hint="eastAsia"/>
-              </w:rPr>
-              <w:t>PaymentNotify</w:t>
-            </w:r>
-            <w:r>
-              <w:rPr>
-                <w:rFonts w:hint="eastAsia"/>
-              </w:rPr>
-              <w:t>落下的支付信息</w:t>
-            </w:r>
-            <w:r>
-              <w:rPr>
-                <w:rFonts w:hint="eastAsia"/>
-              </w:rPr>
-              <w:t>，</w:t>
-            </w:r>
-            <w:r>
-              <w:rPr>
-                <w:rFonts w:hint="eastAsia"/>
-              </w:rPr>
-              <w:t>根据支付平台通过该接口告知的支付状态决定是否调下单接口。</w:t>
-            </w:r>
-          </w:p>
-        </w:tc>
-        <w:tc>
-          <w:tcPr>
-            <w:tcW w:w="1417" w:type="dxa"/>
-          </w:tcPr>
-          <w:p>
-            <w:r>
-              <w:rPr>
-                <w:rFonts w:hint="eastAsia"/>
-              </w:rPr>
-              <w:t>支付平台</w:t>
             </w:r>
           </w:p>
         </w:tc>
@@ -6033,259 +6271,14 @@
       <w:pPr>
         <w:pStyle w:val="3"/>
       </w:pPr>
-      <w:bookmarkStart w:id="19" w:name="_Toc482360388"/>
-      <w:r>
-        <w:rPr>
-          <w:rFonts w:hint="eastAsia"/>
-        </w:rPr>
-        <w:t>下单系统</w:t>
-      </w:r>
-      <w:bookmarkEnd w:id="19"/>
-    </w:p>
-    <w:tbl>
-      <w:tblPr>
-        <w:tblStyle w:val="a6"/>
-        <w:tblW w:w="8500" w:type="dxa"/>
-        <w:tblLook w:val="04A0" w:firstRow="1" w:lastRow="0" w:firstColumn="1" w:lastColumn="0" w:noHBand="0" w:noVBand="1"/>
-      </w:tblPr>
-      <w:tblGrid>
-        <w:gridCol w:w="1437"/>
-        <w:gridCol w:w="5646"/>
-        <w:gridCol w:w="1417"/>
-      </w:tblGrid>
-      <w:tr>
-        <w:tc>
-          <w:tcPr>
-            <w:tcW w:w="1437" w:type="dxa"/>
-          </w:tcPr>
-          <w:p>
-            <w:pPr>
-              <w:jc w:val="center"/>
-              <w:rPr>
-                <w:b/>
-              </w:rPr>
-            </w:pPr>
-            <w:r>
-              <w:rPr>
-                <w:rFonts w:hint="eastAsia"/>
-                <w:b/>
-              </w:rPr>
-              <w:t>系统职责</w:t>
-            </w:r>
-          </w:p>
-        </w:tc>
-        <w:tc>
-          <w:tcPr>
-            <w:tcW w:w="5646" w:type="dxa"/>
-          </w:tcPr>
-          <w:p>
-            <w:r>
-              <w:rPr>
-                <w:rFonts w:hint="eastAsia"/>
-              </w:rPr>
-              <w:t>落地订单数据，库存操作</w:t>
-            </w:r>
-          </w:p>
-        </w:tc>
-        <w:tc>
-          <w:tcPr>
-            <w:tcW w:w="1417" w:type="dxa"/>
-          </w:tcPr>
-          <w:p/>
-        </w:tc>
-      </w:tr>
-      <w:tr>
-        <w:tc>
-          <w:tcPr>
-            <w:tcW w:w="8500" w:type="dxa"/>
-            <w:gridSpan w:val="3"/>
-          </w:tcPr>
-          <w:p/>
-        </w:tc>
-      </w:tr>
-      <w:tr>
-        <w:tc>
-          <w:tcPr>
-            <w:tcW w:w="1437" w:type="dxa"/>
-          </w:tcPr>
-          <w:p>
-            <w:pPr>
-              <w:jc w:val="center"/>
-              <w:rPr>
-                <w:b/>
-              </w:rPr>
-            </w:pPr>
-            <w:r>
-              <w:rPr>
-                <w:rFonts w:hint="eastAsia"/>
-                <w:b/>
-              </w:rPr>
-              <w:t>接口</w:t>
-            </w:r>
-            <w:r>
-              <w:rPr>
-                <w:rFonts w:hint="eastAsia"/>
-                <w:b/>
-              </w:rPr>
-              <w:t>名称</w:t>
-            </w:r>
-          </w:p>
-        </w:tc>
-        <w:tc>
-          <w:tcPr>
-            <w:tcW w:w="5646" w:type="dxa"/>
-          </w:tcPr>
-          <w:p>
-            <w:pPr>
-              <w:jc w:val="center"/>
-              <w:rPr>
-                <w:b/>
-              </w:rPr>
-            </w:pPr>
-            <w:r>
-              <w:rPr>
-                <w:rFonts w:hint="eastAsia"/>
-                <w:b/>
-              </w:rPr>
-              <w:t>接口内容</w:t>
-            </w:r>
-          </w:p>
-        </w:tc>
-        <w:tc>
-          <w:tcPr>
-            <w:tcW w:w="1417" w:type="dxa"/>
-          </w:tcPr>
-          <w:p>
-            <w:pPr>
-              <w:jc w:val="center"/>
-              <w:rPr>
-                <w:b/>
-              </w:rPr>
-            </w:pPr>
-            <w:r>
-              <w:rPr>
-                <w:rFonts w:hint="eastAsia"/>
-                <w:b/>
-              </w:rPr>
-              <w:t>调用方</w:t>
-            </w:r>
-          </w:p>
-        </w:tc>
-      </w:tr>
-      <w:tr>
-        <w:tc>
-          <w:tcPr>
-            <w:tcW w:w="1437" w:type="dxa"/>
-          </w:tcPr>
-          <w:p>
-            <w:r>
-              <w:rPr>
-                <w:rFonts w:hint="eastAsia"/>
-              </w:rPr>
-              <w:t>Book</w:t>
-            </w:r>
-          </w:p>
-        </w:tc>
-        <w:tc>
-          <w:tcPr>
-            <w:tcW w:w="5646" w:type="dxa"/>
-          </w:tcPr>
-          <w:p>
-            <w:r>
-              <w:rPr>
-                <w:rFonts w:hint="eastAsia"/>
-              </w:rPr>
-              <w:t>落地</w:t>
-            </w:r>
-            <w:r>
-              <w:rPr>
-                <w:rFonts w:hint="eastAsia"/>
-              </w:rPr>
-              <w:t>订单数据，资源占位</w:t>
-            </w:r>
-            <w:r>
-              <w:rPr>
-                <w:rFonts w:hint="eastAsia"/>
-              </w:rPr>
-              <w:t>。</w:t>
-            </w:r>
-          </w:p>
-        </w:tc>
-        <w:tc>
-          <w:tcPr>
-            <w:tcW w:w="1417" w:type="dxa"/>
-          </w:tcPr>
-          <w:p>
-            <w:r>
-              <w:rPr>
-                <w:rFonts w:hint="eastAsia"/>
-              </w:rPr>
-              <w:t>前端</w:t>
-            </w:r>
-          </w:p>
-        </w:tc>
-      </w:tr>
-      <w:tr>
-        <w:tc>
-          <w:tcPr>
-            <w:tcW w:w="1437" w:type="dxa"/>
-          </w:tcPr>
-          <w:p>
-            <w:r>
-              <w:rPr>
-                <w:rFonts w:hint="eastAsia"/>
-              </w:rPr>
-              <w:t>Commit</w:t>
-            </w:r>
-          </w:p>
-        </w:tc>
-        <w:tc>
-          <w:tcPr>
-            <w:tcW w:w="5646" w:type="dxa"/>
-          </w:tcPr>
-          <w:p>
-            <w:r>
-              <w:rPr>
-                <w:rFonts w:hint="eastAsia"/>
-              </w:rPr>
-              <w:t>资源确认，更改订单状态</w:t>
-            </w:r>
-          </w:p>
-        </w:tc>
-        <w:tc>
-          <w:tcPr>
-            <w:tcW w:w="1417" w:type="dxa"/>
-          </w:tcPr>
-          <w:p>
-            <w:r>
-              <w:rPr>
-                <w:rFonts w:hint="eastAsia"/>
-              </w:rPr>
-              <w:t>前端、</w:t>
-            </w:r>
-            <w:r>
-              <w:rPr>
-                <w:rFonts w:hint="eastAsia"/>
-              </w:rPr>
-              <w:t>CallBack</w:t>
-            </w:r>
-          </w:p>
-        </w:tc>
-      </w:tr>
-    </w:tbl>
-    <w:p/>
-    <w:p>
-      <w:pPr>
-        <w:pStyle w:val="3"/>
-      </w:pPr>
-      <w:bookmarkStart w:id="20" w:name="_Toc482360389"/>
+      <w:bookmarkStart w:id="19" w:name="_Toc482360389"/>
       <w:r>
         <w:rPr>
           <w:rFonts w:hint="eastAsia"/>
         </w:rPr>
         <w:t>下单总流程</w:t>
       </w:r>
-      <w:bookmarkEnd w:id="20"/>
+      <w:bookmarkEnd w:id="19"/>
     </w:p>
     <w:p>
       <w:r>
@@ -6513,14 +6506,14 @@
       <w:pPr>
         <w:pStyle w:val="3"/>
       </w:pPr>
-      <w:bookmarkStart w:id="21" w:name="_Toc482360390"/>
+      <w:bookmarkStart w:id="20" w:name="_Toc482360390"/>
       <w:r>
         <w:rPr>
           <w:rFonts w:hint="eastAsia"/>
         </w:rPr>
         <w:t>挂号收费</w:t>
       </w:r>
-      <w:bookmarkEnd w:id="21"/>
+      <w:bookmarkEnd w:id="20"/>
     </w:p>
     <w:p>
       <w:r>
@@ -6672,14 +6665,14 @@
       <w:pPr>
         <w:pStyle w:val="3"/>
       </w:pPr>
-      <w:bookmarkStart w:id="22" w:name="_Toc482360391"/>
+      <w:bookmarkStart w:id="21" w:name="_Toc482360391"/>
       <w:r>
         <w:rPr>
           <w:rFonts w:hint="eastAsia"/>
         </w:rPr>
         <w:t>退款</w:t>
       </w:r>
-      <w:bookmarkEnd w:id="22"/>
+      <w:bookmarkEnd w:id="21"/>
     </w:p>
     <w:p>
       <w:pPr>
@@ -6795,14 +6788,14 @@
       <w:pPr>
         <w:pStyle w:val="3"/>
       </w:pPr>
-      <w:bookmarkStart w:id="23" w:name="_Toc482360392"/>
+      <w:bookmarkStart w:id="22" w:name="_Toc482360392"/>
       <w:r>
         <w:rPr>
           <w:rFonts w:hint="eastAsia"/>
         </w:rPr>
         <w:t>取消订单</w:t>
       </w:r>
-      <w:bookmarkEnd w:id="23"/>
+      <w:bookmarkEnd w:id="22"/>
     </w:p>
     <w:p>
       <w:pPr>
@@ -6884,14 +6877,14 @@
       <w:pPr>
         <w:pStyle w:val="3"/>
       </w:pPr>
-      <w:bookmarkStart w:id="24" w:name="_Toc482360393"/>
+      <w:bookmarkStart w:id="23" w:name="_Toc482360393"/>
       <w:r>
         <w:rPr>
           <w:rFonts w:hint="eastAsia"/>
         </w:rPr>
         <w:t>多笔支付与重复支付</w:t>
       </w:r>
-      <w:bookmarkEnd w:id="24"/>
+      <w:bookmarkEnd w:id="23"/>
     </w:p>
     <w:p>
       <w:pPr>
@@ -6954,11 +6947,11 @@
       <w:pPr>
         <w:pStyle w:val="2"/>
       </w:pPr>
-      <w:bookmarkStart w:id="25" w:name="_Toc482360394"/>
+      <w:bookmarkStart w:id="24" w:name="_Toc482360394"/>
       <w:r>
         <w:t>与其他系统交互</w:t>
       </w:r>
-      <w:bookmarkEnd w:id="25"/>
+      <w:bookmarkEnd w:id="24"/>
     </w:p>
     <w:p>
       <w:pPr>
@@ -7036,17 +7029,17 @@
       <w:pPr>
         <w:pStyle w:val="1"/>
       </w:pPr>
-      <w:bookmarkStart w:id="26" w:name="_Toc482360395"/>
+      <w:bookmarkStart w:id="25" w:name="_Toc482360395"/>
       <w:r>
         <w:t>数据结构</w:t>
       </w:r>
-      <w:bookmarkEnd w:id="26"/>
+      <w:bookmarkEnd w:id="25"/>
     </w:p>
     <w:p>
       <w:pPr>
         <w:pStyle w:val="2"/>
       </w:pPr>
-      <w:bookmarkStart w:id="27" w:name="_Toc482360396"/>
+      <w:bookmarkStart w:id="26" w:name="_Toc482360396"/>
       <w:r>
         <w:rPr>
           <w:rFonts w:hint="eastAsia"/>
@@ -7074,7 +7067,7 @@
         </w:rPr>
         <w:t>）</w:t>
       </w:r>
-      <w:bookmarkEnd w:id="27"/>
+      <w:bookmarkEnd w:id="26"/>
     </w:p>
     <w:tbl>
       <w:tblPr>
@@ -7545,7 +7538,7 @@
               <w:pStyle w:val="tableintro"/>
               <w:jc w:val="center"/>
               <w:rPr>
-                <w:rFonts w:ascii="新宋体" w:eastAsia="新宋体" w:hAnsiTheme="minorHAnsi" w:cs="新宋体" w:hint="eastAsia"/>
+                <w:rFonts w:ascii="新宋体" w:eastAsia="新宋体" w:hAnsiTheme="minorHAnsi" w:cs="新宋体"/>
                 <w:color w:val="000000"/>
                 <w:kern w:val="0"/>
                 <w:sz w:val="19"/>
@@ -7608,7 +7601,7 @@
             <w:pPr>
               <w:pStyle w:val="tableintro"/>
               <w:rPr>
-                <w:rFonts w:ascii="新宋体" w:eastAsia="新宋体" w:hAnsiTheme="minorHAnsi" w:cs="新宋体" w:hint="eastAsia"/>
+                <w:rFonts w:ascii="新宋体" w:eastAsia="新宋体" w:hAnsiTheme="minorHAnsi" w:cs="新宋体"/>
                 <w:color w:val="000000"/>
                 <w:kern w:val="0"/>
                 <w:sz w:val="19"/>
@@ -8133,18 +8126,10 @@
                 <w:sz w:val="19"/>
                 <w:szCs w:val="19"/>
               </w:rPr>
-              <w:t>Char</w:t>
-            </w:r>
-            <w:r>
-              <w:rPr>
-                <w:rFonts w:ascii="新宋体" w:eastAsia="新宋体" w:hAnsiTheme="minorHAnsi" w:cs="新宋体"/>
-                <w:color w:val="000000"/>
-                <w:kern w:val="0"/>
-                <w:sz w:val="19"/>
-                <w:szCs w:val="19"/>
-              </w:rPr>
-              <w:t>(1)</w:t>
-            </w:r>
+              <w:t>Int</w:t>
+            </w:r>
+            <w:bookmarkStart w:id="27" w:name="_GoBack"/>
+            <w:bookmarkEnd w:id="27"/>
           </w:p>
         </w:tc>
         <w:tc>
@@ -24810,7 +24795,7 @@
             <w:pPr>
               <w:pStyle w:val="tableintro"/>
               <w:rPr>
-                <w:rFonts w:ascii="新宋体" w:eastAsia="新宋体" w:hAnsiTheme="minorHAnsi" w:cs="新宋体" w:hint="eastAsia"/>
+                <w:rFonts w:ascii="新宋体" w:eastAsia="新宋体" w:hAnsiTheme="minorHAnsi" w:cs="新宋体"/>
                 <w:color w:val="000000"/>
                 <w:kern w:val="0"/>
                 <w:sz w:val="19"/>
@@ -29377,7 +29362,7 @@
 </file>
 
 <file path=word/endnotes.xml><?xml version="1.0" encoding="utf-8"?>
-<w:endnotes xmlns:wpc="http://schemas.microsoft.com/office/word/2010/wordprocessingCanvas" xmlns:cx="http://schemas.microsoft.com/office/drawing/2014/chartex" xmlns:mc="http://schemas.openxmlformats.org/markup-compatibility/2006" xmlns:o="urn:schemas-microsoft-com:office:office" xmlns:r="http://schemas.openxmlformats.org/officeDocument/2006/relationships" xmlns:m="http://schemas.openxmlformats.org/officeDocument/2006/math" xmlns:v="urn:schemas-microsoft-com:vml" xmlns:wp14="http://schemas.microsoft.com/office/word/2010/wordprocessingDrawing" xmlns:wp="http://schemas.openxmlformats.org/drawingml/2006/wordprocessingDrawing" xmlns:w10="urn:schemas-microsoft-com:office:word" xmlns:w="http://schemas.openxmlformats.org/wordprocessingml/2006/main" xmlns:w14="http://schemas.microsoft.com/office/word/2010/wordml" xmlns:w15="http://schemas.microsoft.com/office/word/2012/wordml" xmlns:w16se="http://schemas.microsoft.com/office/word/2015/wordml/symex" xmlns:wpg="http://schemas.microsoft.com/office/word/2010/wordprocessingGroup" xmlns:wpi="http://schemas.microsoft.com/office/word/2010/wordprocessingInk" xmlns:wne="http://schemas.microsoft.com/office/word/2006/wordml" xmlns:wps="http://schemas.microsoft.com/office/word/2010/wordprocessingShape" mc:Ignorable="w14 w15 w16se wp14">
+<w:endnotes xmlns:wpc="http://schemas.microsoft.com/office/word/2010/wordprocessingCanvas" xmlns:cx="http://schemas.microsoft.com/office/drawing/2014/chartex" xmlns:cx1="http://schemas.microsoft.com/office/drawing/2015/9/8/chartex" xmlns:cx2="http://schemas.microsoft.com/office/drawing/2015/10/21/chartex" xmlns:cx3="http://schemas.microsoft.com/office/drawing/2016/5/9/chartex" xmlns:cx4="http://schemas.microsoft.com/office/drawing/2016/5/10/chartex" xmlns:cx5="http://schemas.microsoft.com/office/drawing/2016/5/11/chartex" xmlns:cx6="http://schemas.microsoft.com/office/drawing/2016/5/12/chartex" xmlns:cx7="http://schemas.microsoft.com/office/drawing/2016/5/13/chartex" xmlns:cx8="http://schemas.microsoft.com/office/drawing/2016/5/14/chartex" xmlns:mc="http://schemas.openxmlformats.org/markup-compatibility/2006" xmlns:o="urn:schemas-microsoft-com:office:office" xmlns:r="http://schemas.openxmlformats.org/officeDocument/2006/relationships" xmlns:m="http://schemas.openxmlformats.org/officeDocument/2006/math" xmlns:v="urn:schemas-microsoft-com:vml" xmlns:wp14="http://schemas.microsoft.com/office/word/2010/wordprocessingDrawing" xmlns:wp="http://schemas.openxmlformats.org/drawingml/2006/wordprocessingDrawing" xmlns:w10="urn:schemas-microsoft-com:office:word" xmlns:w="http://schemas.openxmlformats.org/wordprocessingml/2006/main" xmlns:w14="http://schemas.microsoft.com/office/word/2010/wordml" xmlns:w15="http://schemas.microsoft.com/office/word/2012/wordml" xmlns:w16se="http://schemas.microsoft.com/office/word/2015/wordml/symex" xmlns:wpg="http://schemas.microsoft.com/office/word/2010/wordprocessingGroup" xmlns:wpi="http://schemas.microsoft.com/office/word/2010/wordprocessingInk" xmlns:wne="http://schemas.microsoft.com/office/word/2006/wordml" xmlns:wps="http://schemas.microsoft.com/office/word/2010/wordprocessingShape" mc:Ignorable="w14 w15 w16se wp14">
   <w:endnote w:type="separator" w:id="-1">
     <w:p>
       <w:r>
@@ -29396,7 +29381,7 @@
 </file>
 
 <file path=word/footer1.xml><?xml version="1.0" encoding="utf-8"?>
-<w:ftr xmlns:wpc="http://schemas.microsoft.com/office/word/2010/wordprocessingCanvas" xmlns:cx="http://schemas.microsoft.com/office/drawing/2014/chartex" xmlns:mc="http://schemas.openxmlformats.org/markup-compatibility/2006" xmlns:o="urn:schemas-microsoft-com:office:office" xmlns:r="http://schemas.openxmlformats.org/officeDocument/2006/relationships" xmlns:m="http://schemas.openxmlformats.org/officeDocument/2006/math" xmlns:v="urn:schemas-microsoft-com:vml" xmlns:wp14="http://schemas.microsoft.com/office/word/2010/wordprocessingDrawing" xmlns:wp="http://schemas.openxmlformats.org/drawingml/2006/wordprocessingDrawing" xmlns:w10="urn:schemas-microsoft-com:office:word" xmlns:w="http://schemas.openxmlformats.org/wordprocessingml/2006/main" xmlns:w14="http://schemas.microsoft.com/office/word/2010/wordml" xmlns:w15="http://schemas.microsoft.com/office/word/2012/wordml" xmlns:w16se="http://schemas.microsoft.com/office/word/2015/wordml/symex" xmlns:wpg="http://schemas.microsoft.com/office/word/2010/wordprocessingGroup" xmlns:wpi="http://schemas.microsoft.com/office/word/2010/wordprocessingInk" xmlns:wne="http://schemas.microsoft.com/office/word/2006/wordml" xmlns:wps="http://schemas.microsoft.com/office/word/2010/wordprocessingShape" mc:Ignorable="w14 w15 w16se wp14">
+<w:ftr xmlns:wpc="http://schemas.microsoft.com/office/word/2010/wordprocessingCanvas" xmlns:cx="http://schemas.microsoft.com/office/drawing/2014/chartex" xmlns:cx1="http://schemas.microsoft.com/office/drawing/2015/9/8/chartex" xmlns:cx2="http://schemas.microsoft.com/office/drawing/2015/10/21/chartex" xmlns:cx3="http://schemas.microsoft.com/office/drawing/2016/5/9/chartex" xmlns:cx4="http://schemas.microsoft.com/office/drawing/2016/5/10/chartex" xmlns:cx5="http://schemas.microsoft.com/office/drawing/2016/5/11/chartex" xmlns:cx6="http://schemas.microsoft.com/office/drawing/2016/5/12/chartex" xmlns:cx7="http://schemas.microsoft.com/office/drawing/2016/5/13/chartex" xmlns:cx8="http://schemas.microsoft.com/office/drawing/2016/5/14/chartex" xmlns:mc="http://schemas.openxmlformats.org/markup-compatibility/2006" xmlns:o="urn:schemas-microsoft-com:office:office" xmlns:r="http://schemas.openxmlformats.org/officeDocument/2006/relationships" xmlns:m="http://schemas.openxmlformats.org/officeDocument/2006/math" xmlns:v="urn:schemas-microsoft-com:vml" xmlns:wp14="http://schemas.microsoft.com/office/word/2010/wordprocessingDrawing" xmlns:wp="http://schemas.openxmlformats.org/drawingml/2006/wordprocessingDrawing" xmlns:w10="urn:schemas-microsoft-com:office:word" xmlns:w="http://schemas.openxmlformats.org/wordprocessingml/2006/main" xmlns:w14="http://schemas.microsoft.com/office/word/2010/wordml" xmlns:w15="http://schemas.microsoft.com/office/word/2012/wordml" xmlns:w16se="http://schemas.microsoft.com/office/word/2015/wordml/symex" xmlns:wpg="http://schemas.microsoft.com/office/word/2010/wordprocessingGroup" xmlns:wpi="http://schemas.microsoft.com/office/word/2010/wordprocessingInk" xmlns:wne="http://schemas.microsoft.com/office/word/2006/wordml" xmlns:wps="http://schemas.microsoft.com/office/word/2010/wordprocessingShape" mc:Ignorable="w14 w15 w16se wp14">
   <w:sdt>
     <w:sdtPr>
       <w:id w:val="1283839350"/>
@@ -29426,7 +29411,7 @@
             <w:noProof/>
             <w:lang w:val="zh-CN"/>
           </w:rPr>
-          <w:t>15</w:t>
+          <w:t>12</w:t>
         </w:r>
         <w:r>
           <w:fldChar w:fldCharType="end"/>
@@ -29443,7 +29428,7 @@
 </file>
 
 <file path=word/footnotes.xml><?xml version="1.0" encoding="utf-8"?>
-<w:footnotes xmlns:wpc="http://schemas.microsoft.com/office/word/2010/wordprocessingCanvas" xmlns:cx="http://schemas.microsoft.com/office/drawing/2014/chartex" xmlns:mc="http://schemas.openxmlformats.org/markup-compatibility/2006" xmlns:o="urn:schemas-microsoft-com:office:office" xmlns:r="http://schemas.openxmlformats.org/officeDocument/2006/relationships" xmlns:m="http://schemas.openxmlformats.org/officeDocument/2006/math" xmlns:v="urn:schemas-microsoft-com:vml" xmlns:wp14="http://schemas.microsoft.com/office/word/2010/wordprocessingDrawing" xmlns:wp="http://schemas.openxmlformats.org/drawingml/2006/wordprocessingDrawing" xmlns:w10="urn:schemas-microsoft-com:office:word" xmlns:w="http://schemas.openxmlformats.org/wordprocessingml/2006/main" xmlns:w14="http://schemas.microsoft.com/office/word/2010/wordml" xmlns:w15="http://schemas.microsoft.com/office/word/2012/wordml" xmlns:w16se="http://schemas.microsoft.com/office/word/2015/wordml/symex" xmlns:wpg="http://schemas.microsoft.com/office/word/2010/wordprocessingGroup" xmlns:wpi="http://schemas.microsoft.com/office/word/2010/wordprocessingInk" xmlns:wne="http://schemas.microsoft.com/office/word/2006/wordml" xmlns:wps="http://schemas.microsoft.com/office/word/2010/wordprocessingShape" mc:Ignorable="w14 w15 w16se wp14">
+<w:footnotes xmlns:wpc="http://schemas.microsoft.com/office/word/2010/wordprocessingCanvas" xmlns:cx="http://schemas.microsoft.com/office/drawing/2014/chartex" xmlns:cx1="http://schemas.microsoft.com/office/drawing/2015/9/8/chartex" xmlns:cx2="http://schemas.microsoft.com/office/drawing/2015/10/21/chartex" xmlns:cx3="http://schemas.microsoft.com/office/drawing/2016/5/9/chartex" xmlns:cx4="http://schemas.microsoft.com/office/drawing/2016/5/10/chartex" xmlns:cx5="http://schemas.microsoft.com/office/drawing/2016/5/11/chartex" xmlns:cx6="http://schemas.microsoft.com/office/drawing/2016/5/12/chartex" xmlns:cx7="http://schemas.microsoft.com/office/drawing/2016/5/13/chartex" xmlns:cx8="http://schemas.microsoft.com/office/drawing/2016/5/14/chartex" xmlns:mc="http://schemas.openxmlformats.org/markup-compatibility/2006" xmlns:o="urn:schemas-microsoft-com:office:office" xmlns:r="http://schemas.openxmlformats.org/officeDocument/2006/relationships" xmlns:m="http://schemas.openxmlformats.org/officeDocument/2006/math" xmlns:v="urn:schemas-microsoft-com:vml" xmlns:wp14="http://schemas.microsoft.com/office/word/2010/wordprocessingDrawing" xmlns:wp="http://schemas.openxmlformats.org/drawingml/2006/wordprocessingDrawing" xmlns:w10="urn:schemas-microsoft-com:office:word" xmlns:w="http://schemas.openxmlformats.org/wordprocessingml/2006/main" xmlns:w14="http://schemas.microsoft.com/office/word/2010/wordml" xmlns:w15="http://schemas.microsoft.com/office/word/2012/wordml" xmlns:w16se="http://schemas.microsoft.com/office/word/2015/wordml/symex" xmlns:wpg="http://schemas.microsoft.com/office/word/2010/wordprocessingGroup" xmlns:wpi="http://schemas.microsoft.com/office/word/2010/wordprocessingInk" xmlns:wne="http://schemas.microsoft.com/office/word/2006/wordml" xmlns:wps="http://schemas.microsoft.com/office/word/2010/wordprocessingShape" mc:Ignorable="w14 w15 w16se wp14">
   <w:footnote w:type="separator" w:id="-1">
     <w:p>
       <w:r>
@@ -29462,7 +29447,7 @@
 </file>
 
 <file path=word/header1.xml><?xml version="1.0" encoding="utf-8"?>
-<w:hdr xmlns:wpc="http://schemas.microsoft.com/office/word/2010/wordprocessingCanvas" xmlns:cx="http://schemas.microsoft.com/office/drawing/2014/chartex" xmlns:mc="http://schemas.openxmlformats.org/markup-compatibility/2006" xmlns:o="urn:schemas-microsoft-com:office:office" xmlns:r="http://schemas.openxmlformats.org/officeDocument/2006/relationships" xmlns:m="http://schemas.openxmlformats.org/officeDocument/2006/math" xmlns:v="urn:schemas-microsoft-com:vml" xmlns:wp14="http://schemas.microsoft.com/office/word/2010/wordprocessingDrawing" xmlns:wp="http://schemas.openxmlformats.org/drawingml/2006/wordprocessingDrawing" xmlns:w10="urn:schemas-microsoft-com:office:word" xmlns:w="http://schemas.openxmlformats.org/wordprocessingml/2006/main" xmlns:w14="http://schemas.microsoft.com/office/word/2010/wordml" xmlns:w15="http://schemas.microsoft.com/office/word/2012/wordml" xmlns:w16se="http://schemas.microsoft.com/office/word/2015/wordml/symex" xmlns:wpg="http://schemas.microsoft.com/office/word/2010/wordprocessingGroup" xmlns:wpi="http://schemas.microsoft.com/office/word/2010/wordprocessingInk" xmlns:wne="http://schemas.microsoft.com/office/word/2006/wordml" xmlns:wps="http://schemas.microsoft.com/office/word/2010/wordprocessingShape" mc:Ignorable="w14 w15 w16se wp14">
+<w:hdr xmlns:wpc="http://schemas.microsoft.com/office/word/2010/wordprocessingCanvas" xmlns:cx="http://schemas.microsoft.com/office/drawing/2014/chartex" xmlns:cx1="http://schemas.microsoft.com/office/drawing/2015/9/8/chartex" xmlns:cx2="http://schemas.microsoft.com/office/drawing/2015/10/21/chartex" xmlns:cx3="http://schemas.microsoft.com/office/drawing/2016/5/9/chartex" xmlns:cx4="http://schemas.microsoft.com/office/drawing/2016/5/10/chartex" xmlns:cx5="http://schemas.microsoft.com/office/drawing/2016/5/11/chartex" xmlns:cx6="http://schemas.microsoft.com/office/drawing/2016/5/12/chartex" xmlns:cx7="http://schemas.microsoft.com/office/drawing/2016/5/13/chartex" xmlns:cx8="http://schemas.microsoft.com/office/drawing/2016/5/14/chartex" xmlns:mc="http://schemas.openxmlformats.org/markup-compatibility/2006" xmlns:o="urn:schemas-microsoft-com:office:office" xmlns:r="http://schemas.openxmlformats.org/officeDocument/2006/relationships" xmlns:m="http://schemas.openxmlformats.org/officeDocument/2006/math" xmlns:v="urn:schemas-microsoft-com:vml" xmlns:wp14="http://schemas.microsoft.com/office/word/2010/wordprocessingDrawing" xmlns:wp="http://schemas.openxmlformats.org/drawingml/2006/wordprocessingDrawing" xmlns:w10="urn:schemas-microsoft-com:office:word" xmlns:w="http://schemas.openxmlformats.org/wordprocessingml/2006/main" xmlns:w14="http://schemas.microsoft.com/office/word/2010/wordml" xmlns:w15="http://schemas.microsoft.com/office/word/2012/wordml" xmlns:w16se="http://schemas.microsoft.com/office/word/2015/wordml/symex" xmlns:wpg="http://schemas.microsoft.com/office/word/2010/wordprocessingGroup" xmlns:wpi="http://schemas.microsoft.com/office/word/2010/wordprocessingInk" xmlns:wne="http://schemas.microsoft.com/office/word/2006/wordml" xmlns:wps="http://schemas.microsoft.com/office/word/2010/wordprocessingShape" mc:Ignorable="w14 w15 w16se wp14">
   <w:p>
     <w:pPr>
       <w:pStyle w:val="a7"/>
@@ -29481,7 +29466,7 @@
 </file>
 
 <file path=word/numbering.xml><?xml version="1.0" encoding="utf-8"?>
-<w:numbering xmlns:wpc="http://schemas.microsoft.com/office/word/2010/wordprocessingCanvas" xmlns:cx="http://schemas.microsoft.com/office/drawing/2014/chartex" xmlns:mc="http://schemas.openxmlformats.org/markup-compatibility/2006" xmlns:o="urn:schemas-microsoft-com:office:office" xmlns:r="http://schemas.openxmlformats.org/officeDocument/2006/relationships" xmlns:m="http://schemas.openxmlformats.org/officeDocument/2006/math" xmlns:v="urn:schemas-microsoft-com:vml" xmlns:wp14="http://schemas.microsoft.com/office/word/2010/wordprocessingDrawing" xmlns:wp="http://schemas.openxmlformats.org/drawingml/2006/wordprocessingDrawing" xmlns:w10="urn:schemas-microsoft-com:office:word" xmlns:w="http://schemas.openxmlformats.org/wordprocessingml/2006/main" xmlns:w14="http://schemas.microsoft.com/office/word/2010/wordml" xmlns:w15="http://schemas.microsoft.com/office/word/2012/wordml" xmlns:w16se="http://schemas.microsoft.com/office/word/2015/wordml/symex" xmlns:wpg="http://schemas.microsoft.com/office/word/2010/wordprocessingGroup" xmlns:wpi="http://schemas.microsoft.com/office/word/2010/wordprocessingInk" xmlns:wne="http://schemas.microsoft.com/office/word/2006/wordml" xmlns:wps="http://schemas.microsoft.com/office/word/2010/wordprocessingShape" mc:Ignorable="w14 w15 w16se wp14">
+<w:numbering xmlns:wpc="http://schemas.microsoft.com/office/word/2010/wordprocessingCanvas" xmlns:cx="http://schemas.microsoft.com/office/drawing/2014/chartex" xmlns:cx1="http://schemas.microsoft.com/office/drawing/2015/9/8/chartex" xmlns:cx2="http://schemas.microsoft.com/office/drawing/2015/10/21/chartex" xmlns:cx3="http://schemas.microsoft.com/office/drawing/2016/5/9/chartex" xmlns:cx4="http://schemas.microsoft.com/office/drawing/2016/5/10/chartex" xmlns:cx5="http://schemas.microsoft.com/office/drawing/2016/5/11/chartex" xmlns:cx6="http://schemas.microsoft.com/office/drawing/2016/5/12/chartex" xmlns:cx7="http://schemas.microsoft.com/office/drawing/2016/5/13/chartex" xmlns:cx8="http://schemas.microsoft.com/office/drawing/2016/5/14/chartex" xmlns:mc="http://schemas.openxmlformats.org/markup-compatibility/2006" xmlns:o="urn:schemas-microsoft-com:office:office" xmlns:r="http://schemas.openxmlformats.org/officeDocument/2006/relationships" xmlns:m="http://schemas.openxmlformats.org/officeDocument/2006/math" xmlns:v="urn:schemas-microsoft-com:vml" xmlns:wp14="http://schemas.microsoft.com/office/word/2010/wordprocessingDrawing" xmlns:wp="http://schemas.openxmlformats.org/drawingml/2006/wordprocessingDrawing" xmlns:w10="urn:schemas-microsoft-com:office:word" xmlns:w="http://schemas.openxmlformats.org/wordprocessingml/2006/main" xmlns:w14="http://schemas.microsoft.com/office/word/2010/wordml" xmlns:w15="http://schemas.microsoft.com/office/word/2012/wordml" xmlns:w16se="http://schemas.microsoft.com/office/word/2015/wordml/symex" xmlns:wpg="http://schemas.microsoft.com/office/word/2010/wordprocessingGroup" xmlns:wpi="http://schemas.microsoft.com/office/word/2010/wordprocessingInk" xmlns:wne="http://schemas.microsoft.com/office/word/2006/wordml" xmlns:wps="http://schemas.microsoft.com/office/word/2010/wordprocessingShape" mc:Ignorable="w14 w15 w16se wp14">
   <w:abstractNum w:abstractNumId="0" w15:restartNumberingAfterBreak="0">
     <w:nsid w:val="01D03E3E"/>
     <w:multiLevelType w:val="hybridMultilevel"/>
@@ -34791,7 +34776,7 @@
     </w:rPrDefault>
     <w:pPrDefault/>
   </w:docDefaults>
-  <w:latentStyles w:defLockedState="0" w:defUIPriority="99" w:defSemiHidden="0" w:defUnhideWhenUsed="0" w:defQFormat="0" w:count="371">
+  <w:latentStyles w:defLockedState="0" w:defUIPriority="99" w:defSemiHidden="0" w:defUnhideWhenUsed="0" w:defQFormat="0" w:count="374">
     <w:lsdException w:name="Normal" w:uiPriority="0" w:qFormat="1"/>
     <w:lsdException w:name="heading 1" w:uiPriority="0" w:qFormat="1"/>
     <w:lsdException w:name="heading 2" w:semiHidden="1" w:uiPriority="0" w:unhideWhenUsed="1" w:qFormat="1"/>
@@ -34897,7 +34882,6 @@
     <w:lsdException w:name="HTML Sample" w:semiHidden="1" w:unhideWhenUsed="1"/>
     <w:lsdException w:name="HTML Typewriter" w:semiHidden="1" w:unhideWhenUsed="1"/>
     <w:lsdException w:name="HTML Variable" w:semiHidden="1" w:unhideWhenUsed="1"/>
-    <w:lsdException w:name="Normal Table" w:semiHidden="1" w:unhideWhenUsed="1"/>
     <w:lsdException w:name="annotation subject" w:semiHidden="1" w:unhideWhenUsed="1"/>
     <w:lsdException w:name="No List" w:semiHidden="1" w:unhideWhenUsed="1"/>
     <w:lsdException w:name="Outline List 1" w:semiHidden="1" w:unhideWhenUsed="1"/>
@@ -34942,7 +34926,6 @@
     <w:lsdException w:name="Table Professional" w:semiHidden="1" w:unhideWhenUsed="1"/>
     <w:lsdException w:name="Table Subtle 1" w:semiHidden="1" w:unhideWhenUsed="1"/>
     <w:lsdException w:name="Table Subtle 2" w:semiHidden="1" w:unhideWhenUsed="1"/>
-    <w:lsdException w:name="Table Web 1" w:semiHidden="1" w:unhideWhenUsed="1"/>
     <w:lsdException w:name="Table Web 2" w:semiHidden="1" w:unhideWhenUsed="1"/>
     <w:lsdException w:name="Table Web 3" w:semiHidden="1" w:unhideWhenUsed="1"/>
     <w:lsdException w:name="Balloon Text" w:semiHidden="1" w:unhideWhenUsed="1"/>
@@ -35162,6 +35145,9 @@
     <w:lsdException w:name="List Table 5 Dark Accent 6" w:uiPriority="50"/>
     <w:lsdException w:name="List Table 6 Colorful Accent 6" w:uiPriority="51"/>
     <w:lsdException w:name="List Table 7 Colorful Accent 6" w:uiPriority="52"/>
+    <w:lsdException w:name="Mention" w:semiHidden="1" w:unhideWhenUsed="1"/>
+    <w:lsdException w:name="Smart Hyperlink" w:semiHidden="1" w:unhideWhenUsed="1"/>
+    <w:lsdException w:name="Hashtag" w:semiHidden="1" w:unhideWhenUsed="1"/>
   </w:latentStyles>
   <w:style w:type="paragraph" w:default="1" w:styleId="a2">
     <w:name w:val="Normal"/>
@@ -36730,7 +36716,7 @@
 </file>
 
 <file path=customXml/itemProps1.xml><?xml version="1.0" encoding="utf-8"?>
-<ds:datastoreItem xmlns:ds="http://schemas.openxmlformats.org/officeDocument/2006/customXml" ds:itemID="{5D607D31-5453-4C86-B80A-4D89F434EF10}">
+<ds:datastoreItem xmlns:ds="http://schemas.openxmlformats.org/officeDocument/2006/customXml" ds:itemID="{E1C71F96-7EFB-40C9-904F-03E0414D1920}">
   <ds:schemaRefs>
     <ds:schemaRef ds:uri="http://schemas.openxmlformats.org/officeDocument/2006/bibliography"/>
   </ds:schemaRefs>
